--- a/GIT.docx
+++ b/GIT.docx
@@ -873,6 +873,204 @@
                     <a:xfrm>
                       <a:off x="0" y="0"/>
                       <a:ext cx="5400040" cy="4464685"/>
+                    </a:xfrm>
+                    <a:prstGeom prst="rect">
+                      <a:avLst/>
+                    </a:prstGeom>
+                  </pic:spPr>
+                </pic:pic>
+              </a:graphicData>
+            </a:graphic>
+          </wp:inline>
+        </w:drawing>
+      </w:r>
+    </w:p>
+    <w:p>
+      <w:pPr>
+        <w:rPr>
+          <w:lang w:val="es-ES"/>
+        </w:rPr>
+      </w:pPr>
+      <w:r>
+        <w:rPr>
+          <w:noProof/>
+        </w:rPr>
+        <w:lastRenderedPageBreak/>
+        <w:drawing>
+          <wp:inline distT="0" distB="0" distL="0" distR="0" wp14:anchorId="6A277CCC" wp14:editId="08C376E4">
+            <wp:extent cx="5400040" cy="8355330"/>
+            <wp:effectExtent l="0" t="0" r="0" b="7620"/>
+            <wp:docPr id="14" name="Imagen 14"/>
+            <wp:cNvGraphicFramePr>
+              <a:graphicFrameLocks xmlns:a="http://schemas.openxmlformats.org/drawingml/2006/main" noChangeAspect="1"/>
+            </wp:cNvGraphicFramePr>
+            <a:graphic xmlns:a="http://schemas.openxmlformats.org/drawingml/2006/main">
+              <a:graphicData uri="http://schemas.openxmlformats.org/drawingml/2006/picture">
+                <pic:pic xmlns:pic="http://schemas.openxmlformats.org/drawingml/2006/picture">
+                  <pic:nvPicPr>
+                    <pic:cNvPr id="1" name=""/>
+                    <pic:cNvPicPr/>
+                  </pic:nvPicPr>
+                  <pic:blipFill>
+                    <a:blip r:embed="rId19"/>
+                    <a:stretch>
+                      <a:fillRect/>
+                    </a:stretch>
+                  </pic:blipFill>
+                  <pic:spPr>
+                    <a:xfrm>
+                      <a:off x="0" y="0"/>
+                      <a:ext cx="5400040" cy="8355330"/>
+                    </a:xfrm>
+                    <a:prstGeom prst="rect">
+                      <a:avLst/>
+                    </a:prstGeom>
+                  </pic:spPr>
+                </pic:pic>
+              </a:graphicData>
+            </a:graphic>
+          </wp:inline>
+        </w:drawing>
+      </w:r>
+    </w:p>
+    <w:p>
+      <w:pPr>
+        <w:rPr>
+          <w:lang w:val="es-ES"/>
+        </w:rPr>
+      </w:pPr>
+      <w:r>
+        <w:rPr>
+          <w:noProof/>
+        </w:rPr>
+        <w:lastRenderedPageBreak/>
+        <w:drawing>
+          <wp:inline distT="0" distB="0" distL="0" distR="0" wp14:anchorId="1DD246D2" wp14:editId="2D686217">
+            <wp:extent cx="5400040" cy="3190875"/>
+            <wp:effectExtent l="0" t="0" r="0" b="9525"/>
+            <wp:docPr id="15" name="Imagen 15"/>
+            <wp:cNvGraphicFramePr>
+              <a:graphicFrameLocks xmlns:a="http://schemas.openxmlformats.org/drawingml/2006/main" noChangeAspect="1"/>
+            </wp:cNvGraphicFramePr>
+            <a:graphic xmlns:a="http://schemas.openxmlformats.org/drawingml/2006/main">
+              <a:graphicData uri="http://schemas.openxmlformats.org/drawingml/2006/picture">
+                <pic:pic xmlns:pic="http://schemas.openxmlformats.org/drawingml/2006/picture">
+                  <pic:nvPicPr>
+                    <pic:cNvPr id="1" name=""/>
+                    <pic:cNvPicPr/>
+                  </pic:nvPicPr>
+                  <pic:blipFill>
+                    <a:blip r:embed="rId20"/>
+                    <a:stretch>
+                      <a:fillRect/>
+                    </a:stretch>
+                  </pic:blipFill>
+                  <pic:spPr>
+                    <a:xfrm>
+                      <a:off x="0" y="0"/>
+                      <a:ext cx="5400040" cy="3190875"/>
+                    </a:xfrm>
+                    <a:prstGeom prst="rect">
+                      <a:avLst/>
+                    </a:prstGeom>
+                  </pic:spPr>
+                </pic:pic>
+              </a:graphicData>
+            </a:graphic>
+          </wp:inline>
+        </w:drawing>
+      </w:r>
+    </w:p>
+    <w:p>
+      <w:pPr>
+        <w:rPr>
+          <w:lang w:val="es-ES"/>
+        </w:rPr>
+      </w:pPr>
+      <w:r>
+        <w:rPr>
+          <w:noProof/>
+        </w:rPr>
+        <w:drawing>
+          <wp:inline distT="0" distB="0" distL="0" distR="0" wp14:anchorId="133FEDCF" wp14:editId="7AA47C0D">
+            <wp:extent cx="5400040" cy="5073650"/>
+            <wp:effectExtent l="0" t="0" r="0" b="0"/>
+            <wp:docPr id="16" name="Imagen 16"/>
+            <wp:cNvGraphicFramePr>
+              <a:graphicFrameLocks xmlns:a="http://schemas.openxmlformats.org/drawingml/2006/main" noChangeAspect="1"/>
+            </wp:cNvGraphicFramePr>
+            <a:graphic xmlns:a="http://schemas.openxmlformats.org/drawingml/2006/main">
+              <a:graphicData uri="http://schemas.openxmlformats.org/drawingml/2006/picture">
+                <pic:pic xmlns:pic="http://schemas.openxmlformats.org/drawingml/2006/picture">
+                  <pic:nvPicPr>
+                    <pic:cNvPr id="1" name=""/>
+                    <pic:cNvPicPr/>
+                  </pic:nvPicPr>
+                  <pic:blipFill>
+                    <a:blip r:embed="rId21"/>
+                    <a:stretch>
+                      <a:fillRect/>
+                    </a:stretch>
+                  </pic:blipFill>
+                  <pic:spPr>
+                    <a:xfrm>
+                      <a:off x="0" y="0"/>
+                      <a:ext cx="5400040" cy="5073650"/>
+                    </a:xfrm>
+                    <a:prstGeom prst="rect">
+                      <a:avLst/>
+                    </a:prstGeom>
+                  </pic:spPr>
+                </pic:pic>
+              </a:graphicData>
+            </a:graphic>
+          </wp:inline>
+        </w:drawing>
+      </w:r>
+    </w:p>
+    <w:p>
+      <w:pPr>
+        <w:rPr>
+          <w:lang w:val="es-ES"/>
+        </w:rPr>
+      </w:pPr>
+    </w:p>
+    <w:p>
+      <w:pPr>
+        <w:rPr>
+          <w:lang w:val="es-ES"/>
+        </w:rPr>
+      </w:pPr>
+      <w:r>
+        <w:rPr>
+          <w:noProof/>
+        </w:rPr>
+        <w:lastRenderedPageBreak/>
+        <w:drawing>
+          <wp:inline distT="0" distB="0" distL="0" distR="0" wp14:anchorId="4BCE1348" wp14:editId="359C0BCC">
+            <wp:extent cx="5400040" cy="7831455"/>
+            <wp:effectExtent l="0" t="0" r="0" b="0"/>
+            <wp:docPr id="17" name="Imagen 17"/>
+            <wp:cNvGraphicFramePr>
+              <a:graphicFrameLocks xmlns:a="http://schemas.openxmlformats.org/drawingml/2006/main" noChangeAspect="1"/>
+            </wp:cNvGraphicFramePr>
+            <a:graphic xmlns:a="http://schemas.openxmlformats.org/drawingml/2006/main">
+              <a:graphicData uri="http://schemas.openxmlformats.org/drawingml/2006/picture">
+                <pic:pic xmlns:pic="http://schemas.openxmlformats.org/drawingml/2006/picture">
+                  <pic:nvPicPr>
+                    <pic:cNvPr id="1" name=""/>
+                    <pic:cNvPicPr/>
+                  </pic:nvPicPr>
+                  <pic:blipFill>
+                    <a:blip r:embed="rId22"/>
+                    <a:stretch>
+                      <a:fillRect/>
+                    </a:stretch>
+                  </pic:blipFill>
+                  <pic:spPr>
+                    <a:xfrm>
+                      <a:off x="0" y="0"/>
+                      <a:ext cx="5400040" cy="7831455"/>
                     </a:xfrm>
                     <a:prstGeom prst="rect">
                       <a:avLst/>
